--- a/points formula.docx
+++ b/points formula.docx
@@ -79,14 +79,35 @@
           <w:sz w:val="28"/>
           <w:szCs w:val="28"/>
         </w:rPr>
-        <w:t>ELO = relative elo rating</w:t>
-      </w:r>
-      <w:r>
-        <w:rPr>
-          <w:sz w:val="28"/>
-          <w:szCs w:val="28"/>
-        </w:rPr>
-        <w:t xml:space="preserve"> (ELO</w:t>
+        <w:t xml:space="preserve">CMax = relative CMax </w:t>
+      </w:r>
+      <w:r>
+        <w:rPr>
+          <w:sz w:val="28"/>
+          <w:szCs w:val="28"/>
+        </w:rPr>
+        <w:t>rating</w:t>
+      </w:r>
+      <w:r>
+        <w:rPr>
+          <w:sz w:val="28"/>
+          <w:szCs w:val="28"/>
+        </w:rPr>
+        <w:t xml:space="preserve"> (</w:t>
+      </w:r>
+      <w:r>
+        <w:rPr>
+          <w:sz w:val="28"/>
+          <w:szCs w:val="28"/>
+        </w:rPr>
+        <w:t>|</w:t>
+      </w:r>
+      <w:r>
+        <w:rPr>
+          <w:sz w:val="28"/>
+          <w:szCs w:val="28"/>
+        </w:rPr>
+        <w:t>CMax</w:t>
       </w:r>
       <w:r>
         <w:rPr>
@@ -101,7 +122,14 @@
           <w:sz w:val="28"/>
           <w:szCs w:val="28"/>
         </w:rPr>
-        <w:t xml:space="preserve"> – ELO</w:t>
+        <w:t xml:space="preserve"> – </w:t>
+      </w:r>
+      <w:r>
+        <w:rPr>
+          <w:sz w:val="28"/>
+          <w:szCs w:val="28"/>
+        </w:rPr>
+        <w:t>CMax</w:t>
       </w:r>
       <w:r>
         <w:rPr>
@@ -116,6 +144,98 @@
           <w:sz w:val="28"/>
           <w:szCs w:val="28"/>
         </w:rPr>
+        <w:t>|)</w:t>
+      </w:r>
+    </w:p>
+    <w:p>
+      <w:pPr>
+        <w:rPr>
+          <w:sz w:val="28"/>
+          <w:szCs w:val="28"/>
+        </w:rPr>
+      </w:pPr>
+      <w:r>
+        <w:rPr>
+          <w:sz w:val="28"/>
+          <w:szCs w:val="28"/>
+        </w:rPr>
+        <w:t>BV = boat value</w:t>
+      </w:r>
+      <w:r>
+        <w:rPr>
+          <w:sz w:val="28"/>
+          <w:szCs w:val="28"/>
+        </w:rPr>
+        <w:t xml:space="preserve"> (eg V8 –</w:t>
+      </w:r>
+      <w:r>
+        <w:rPr>
+          <w:sz w:val="28"/>
+          <w:szCs w:val="28"/>
+        </w:rPr>
+        <w:t xml:space="preserve"> 2</w:t>
+      </w:r>
+      <w:r>
+        <w:rPr>
+          <w:sz w:val="28"/>
+          <w:szCs w:val="28"/>
+        </w:rPr>
+        <w:t xml:space="preserve">, 2V8 – </w:t>
+      </w:r>
+      <w:r>
+        <w:rPr>
+          <w:sz w:val="28"/>
+          <w:szCs w:val="28"/>
+        </w:rPr>
+        <w:t>1.5</w:t>
+      </w:r>
+      <w:r>
+        <w:rPr>
+          <w:sz w:val="28"/>
+          <w:szCs w:val="28"/>
+        </w:rPr>
+        <w:t xml:space="preserve">, V4 – </w:t>
+      </w:r>
+      <w:r>
+        <w:rPr>
+          <w:sz w:val="28"/>
+          <w:szCs w:val="28"/>
+        </w:rPr>
+        <w:t>1</w:t>
+      </w:r>
+      <w:r>
+        <w:rPr>
+          <w:sz w:val="28"/>
+          <w:szCs w:val="28"/>
+        </w:rPr>
+        <w:t xml:space="preserve">, 3V – </w:t>
+      </w:r>
+      <w:r>
+        <w:rPr>
+          <w:sz w:val="28"/>
+          <w:szCs w:val="28"/>
+        </w:rPr>
+        <w:t>0.8</w:t>
+      </w:r>
+      <w:r>
+        <w:rPr>
+          <w:sz w:val="28"/>
+          <w:szCs w:val="28"/>
+        </w:rPr>
+        <w:t>, 1F – 0.</w:t>
+      </w:r>
+      <w:r>
+        <w:rPr>
+          <w:sz w:val="28"/>
+          <w:szCs w:val="28"/>
+        </w:rPr>
+        <w:t>7</w:t>
+      </w:r>
+      <w:r>
+        <w:rPr>
+          <w:sz w:val="28"/>
+          <w:szCs w:val="28"/>
+        </w:rPr>
         <w:t>)</w:t>
       </w:r>
     </w:p>
@@ -131,42 +251,202 @@
           <w:sz w:val="28"/>
           <w:szCs w:val="28"/>
         </w:rPr>
-        <w:t>BV = boat value</w:t>
-      </w:r>
-      <w:r>
-        <w:rPr>
-          <w:sz w:val="28"/>
-          <w:szCs w:val="28"/>
-        </w:rPr>
-        <w:t xml:space="preserve"> (eg V8 –</w:t>
-      </w:r>
-      <w:r>
-        <w:rPr>
-          <w:sz w:val="28"/>
-          <w:szCs w:val="28"/>
-        </w:rPr>
-        <w:t xml:space="preserve"> 2</w:t>
-      </w:r>
-      <w:r>
-        <w:rPr>
-          <w:sz w:val="28"/>
-          <w:szCs w:val="28"/>
-        </w:rPr>
-        <w:t xml:space="preserve">, 2V8 – </w:t>
-      </w:r>
-      <w:r>
-        <w:rPr>
-          <w:sz w:val="28"/>
-          <w:szCs w:val="28"/>
-        </w:rPr>
-        <w:t>1.5</w:t>
-      </w:r>
-      <w:r>
-        <w:rPr>
-          <w:sz w:val="28"/>
-          <w:szCs w:val="28"/>
-        </w:rPr>
-        <w:t xml:space="preserve">, V4 – </w:t>
+        <w:t>WWA = Weather-Weight Adjustment (Formula yet to be derived)</w:t>
+      </w:r>
+    </w:p>
+    <w:p>
+      <w:pPr>
+        <w:rPr>
+          <w:sz w:val="28"/>
+          <w:szCs w:val="28"/>
+        </w:rPr>
+      </w:pPr>
+    </w:p>
+    <w:p>
+      <w:pPr>
+        <w:rPr>
+          <w:sz w:val="28"/>
+          <w:szCs w:val="28"/>
+        </w:rPr>
+      </w:pPr>
+      <w:r>
+        <w:rPr>
+          <w:sz w:val="28"/>
+          <w:szCs w:val="28"/>
+        </w:rPr>
+        <w:t>If not U:</w:t>
+      </w:r>
+    </w:p>
+    <w:p>
+      <w:pPr>
+        <w:rPr>
+          <w:sz w:val="28"/>
+          <w:szCs w:val="28"/>
+        </w:rPr>
+      </w:pPr>
+      <w:r>
+        <w:rPr>
+          <w:sz w:val="28"/>
+          <w:szCs w:val="28"/>
+        </w:rPr>
+        <w:t xml:space="preserve">points earned </w:t>
+      </w:r>
+      <w:r>
+        <w:rPr>
+          <w:sz w:val="28"/>
+          <w:szCs w:val="28"/>
+        </w:rPr>
+        <w:t xml:space="preserve">winner </w:t>
+      </w:r>
+      <w:r>
+        <w:rPr>
+          <w:sz w:val="28"/>
+          <w:szCs w:val="28"/>
+        </w:rPr>
+        <w:t>=</w:t>
+      </w:r>
+      <w:r>
+        <w:rPr>
+          <w:sz w:val="28"/>
+          <w:szCs w:val="28"/>
+        </w:rPr>
+        <w:t xml:space="preserve"> </w:t>
+      </w:r>
+      <w:r>
+        <w:rPr>
+          <w:sz w:val="28"/>
+          <w:szCs w:val="28"/>
+        </w:rPr>
+        <w:t>(</w:t>
+      </w:r>
+      <w:r>
+        <w:rPr>
+          <w:sz w:val="28"/>
+          <w:szCs w:val="28"/>
+        </w:rPr>
+        <w:t>MOV</w:t>
+      </w:r>
+      <w:r>
+        <w:rPr>
+          <w:sz w:val="28"/>
+          <w:szCs w:val="28"/>
+        </w:rPr>
+        <w:t xml:space="preserve"> - </w:t>
+      </w:r>
+      <w:r>
+        <w:rPr>
+          <w:sz w:val="28"/>
+          <w:szCs w:val="28"/>
+        </w:rPr>
+        <w:t>ΔCMax</w:t>
+      </w:r>
+      <w:r>
+        <w:rPr>
+          <w:sz w:val="28"/>
+          <w:szCs w:val="28"/>
+        </w:rPr>
+        <w:t xml:space="preserve"> + 10)</w:t>
+      </w:r>
+      <w:r>
+        <w:rPr>
+          <w:sz w:val="28"/>
+          <w:szCs w:val="28"/>
+        </w:rPr>
+        <w:t>*BV</w:t>
+      </w:r>
+    </w:p>
+    <w:p>
+      <w:pPr>
+        <w:rPr>
+          <w:sz w:val="28"/>
+          <w:szCs w:val="28"/>
+        </w:rPr>
+      </w:pPr>
+      <w:r>
+        <w:rPr>
+          <w:sz w:val="28"/>
+          <w:szCs w:val="28"/>
+        </w:rPr>
+        <w:t xml:space="preserve">points earned loser = </w:t>
+      </w:r>
+      <w:r>
+        <w:rPr>
+          <w:sz w:val="28"/>
+          <w:szCs w:val="28"/>
+        </w:rPr>
+        <w:t>(</w:t>
+      </w:r>
+      <w:r>
+        <w:rPr>
+          <w:sz w:val="28"/>
+          <w:szCs w:val="28"/>
+        </w:rPr>
+        <w:t>ΔCMax</w:t>
+      </w:r>
+      <w:r>
+        <w:rPr>
+          <w:sz w:val="28"/>
+          <w:szCs w:val="28"/>
+        </w:rPr>
+        <w:t xml:space="preserve"> - </w:t>
+      </w:r>
+      <w:r>
+        <w:rPr>
+          <w:sz w:val="28"/>
+          <w:szCs w:val="28"/>
+        </w:rPr>
+        <w:t>MOV + 2</w:t>
+      </w:r>
+      <w:r>
+        <w:rPr>
+          <w:sz w:val="28"/>
+          <w:szCs w:val="28"/>
+        </w:rPr>
+        <w:t>)*</w:t>
+      </w:r>
+      <w:r>
+        <w:rPr>
+          <w:sz w:val="28"/>
+          <w:szCs w:val="28"/>
+        </w:rPr>
+        <w:t>BV</w:t>
+      </w:r>
+    </w:p>
+    <w:p>
+      <w:pPr>
+        <w:rPr>
+          <w:sz w:val="28"/>
+          <w:szCs w:val="28"/>
+        </w:rPr>
+      </w:pPr>
+      <w:r>
+        <w:rPr>
+          <w:sz w:val="28"/>
+          <w:szCs w:val="28"/>
+        </w:rPr>
+        <w:t>If U:</w:t>
+      </w:r>
+    </w:p>
+    <w:p>
+      <w:pPr>
+        <w:rPr>
+          <w:sz w:val="28"/>
+          <w:szCs w:val="28"/>
+        </w:rPr>
+      </w:pPr>
+      <w:r>
+        <w:rPr>
+          <w:sz w:val="28"/>
+          <w:szCs w:val="28"/>
+        </w:rPr>
+        <w:t xml:space="preserve">points earned winner = </w:t>
+      </w:r>
+      <w:r>
+        <w:rPr>
+          <w:sz w:val="28"/>
+          <w:szCs w:val="28"/>
+        </w:rPr>
+        <w:t>-</w:t>
       </w:r>
       <w:r>
         <w:rPr>
@@ -180,50 +460,364 @@
           <w:sz w:val="28"/>
           <w:szCs w:val="28"/>
         </w:rPr>
-        <w:t xml:space="preserve">, 3V – </w:t>
-      </w:r>
-      <w:r>
-        <w:rPr>
-          <w:sz w:val="28"/>
-          <w:szCs w:val="28"/>
-        </w:rPr>
-        <w:t>0.8</w:t>
-      </w:r>
-      <w:r>
-        <w:rPr>
-          <w:sz w:val="28"/>
-          <w:szCs w:val="28"/>
-        </w:rPr>
-        <w:t>, 1F – 0.</w:t>
-      </w:r>
-      <w:r>
-        <w:rPr>
-          <w:sz w:val="28"/>
-          <w:szCs w:val="28"/>
-        </w:rPr>
-        <w:t>7</w:t>
-      </w:r>
-      <w:r>
-        <w:rPr>
-          <w:sz w:val="28"/>
-          <w:szCs w:val="28"/>
-        </w:rPr>
-        <w:t>)</w:t>
-      </w:r>
-    </w:p>
-    <w:p>
-      <w:pPr>
-        <w:rPr>
-          <w:sz w:val="28"/>
-          <w:szCs w:val="28"/>
-        </w:rPr>
-      </w:pPr>
-      <w:r>
-        <w:rPr>
-          <w:sz w:val="28"/>
-          <w:szCs w:val="28"/>
-        </w:rPr>
-        <w:t>WWA = Weather-Weight Adjustment (Formula yet to be derived)</w:t>
+        <w:t xml:space="preserve">*(MOV + </w:t>
+      </w:r>
+      <w:r>
+        <w:rPr>
+          <w:sz w:val="28"/>
+          <w:szCs w:val="28"/>
+        </w:rPr>
+        <w:t>ΔCMax</w:t>
+      </w:r>
+      <w:r>
+        <w:rPr>
+          <w:sz w:val="28"/>
+          <w:szCs w:val="28"/>
+        </w:rPr>
+        <w:t xml:space="preserve"> - 5</w:t>
+      </w:r>
+      <w:r>
+        <w:rPr>
+          <w:sz w:val="28"/>
+          <w:szCs w:val="28"/>
+        </w:rPr>
+        <w:t>)*BV</w:t>
+      </w:r>
+    </w:p>
+    <w:p>
+      <w:pPr>
+        <w:rPr>
+          <w:sz w:val="28"/>
+          <w:szCs w:val="28"/>
+        </w:rPr>
+      </w:pPr>
+      <w:r>
+        <w:rPr>
+          <w:sz w:val="28"/>
+          <w:szCs w:val="28"/>
+        </w:rPr>
+        <w:t xml:space="preserve">points earned loser = </w:t>
+      </w:r>
+      <w:r>
+        <w:rPr>
+          <w:sz w:val="28"/>
+          <w:szCs w:val="28"/>
+        </w:rPr>
+        <w:t xml:space="preserve">(MOV + </w:t>
+      </w:r>
+      <w:r>
+        <w:rPr>
+          <w:sz w:val="28"/>
+          <w:szCs w:val="28"/>
+        </w:rPr>
+        <w:t>ΔCMax</w:t>
+      </w:r>
+      <w:r>
+        <w:rPr>
+          <w:sz w:val="28"/>
+          <w:szCs w:val="28"/>
+        </w:rPr>
+        <w:t xml:space="preserve"> + 5</w:t>
+      </w:r>
+      <w:r>
+        <w:rPr>
+          <w:sz w:val="28"/>
+          <w:szCs w:val="28"/>
+        </w:rPr>
+        <w:t>)*BV</w:t>
+      </w:r>
+    </w:p>
+    <w:p>
+      <w:pPr>
+        <w:rPr>
+          <w:sz w:val="28"/>
+          <w:szCs w:val="28"/>
+        </w:rPr>
+      </w:pPr>
+    </w:p>
+    <w:p>
+      <w:pPr>
+        <w:rPr>
+          <w:sz w:val="28"/>
+          <w:szCs w:val="28"/>
+        </w:rPr>
+      </w:pPr>
+      <w:r>
+        <w:rPr>
+          <w:sz w:val="28"/>
+          <w:szCs w:val="28"/>
+        </w:rPr>
+        <w:t>Tests:</w:t>
+      </w:r>
+    </w:p>
+    <w:p>
+      <w:pPr>
+        <w:rPr>
+          <w:sz w:val="28"/>
+          <w:szCs w:val="28"/>
+        </w:rPr>
+      </w:pPr>
+      <w:r>
+        <w:rPr>
+          <w:sz w:val="28"/>
+          <w:szCs w:val="28"/>
+        </w:rPr>
+        <w:t>Brown v Washington April 4</w:t>
+      </w:r>
+      <w:r>
+        <w:rPr>
+          <w:sz w:val="28"/>
+          <w:szCs w:val="28"/>
+          <w:vertAlign w:val="superscript"/>
+        </w:rPr>
+        <w:t>th</w:t>
+      </w:r>
+      <w:r>
+        <w:rPr>
+          <w:sz w:val="28"/>
+          <w:szCs w:val="28"/>
+        </w:rPr>
+        <w:t xml:space="preserve"> 2015:</w:t>
+      </w:r>
+    </w:p>
+    <w:p>
+      <w:pPr>
+        <w:rPr>
+          <w:sz w:val="28"/>
+          <w:szCs w:val="28"/>
+        </w:rPr>
+      </w:pPr>
+      <w:r>
+        <w:rPr>
+          <w:sz w:val="28"/>
+          <w:szCs w:val="28"/>
+        </w:rPr>
+        <w:t>Washington</w:t>
+      </w:r>
+      <w:r>
+        <w:rPr>
+          <w:sz w:val="28"/>
+          <w:szCs w:val="28"/>
+        </w:rPr>
+        <w:t>:</w:t>
+      </w:r>
+      <w:r>
+        <w:rPr>
+          <w:sz w:val="28"/>
+          <w:szCs w:val="28"/>
+        </w:rPr>
+        <w:t xml:space="preserve"> </w:t>
+      </w:r>
+      <w:r>
+        <w:rPr>
+          <w:sz w:val="28"/>
+          <w:szCs w:val="28"/>
+        </w:rPr>
+        <w:t>5:32.5</w:t>
+      </w:r>
+      <w:r>
+        <w:rPr>
+          <w:sz w:val="28"/>
+          <w:szCs w:val="28"/>
+        </w:rPr>
+        <w:tab/>
+        <w:t>Washington CMax</w:t>
+      </w:r>
+      <w:r>
+        <w:rPr>
+          <w:sz w:val="28"/>
+          <w:szCs w:val="28"/>
+        </w:rPr>
+        <w:t xml:space="preserve"> April 15th</w:t>
+      </w:r>
+      <w:r>
+        <w:rPr>
+          <w:sz w:val="28"/>
+          <w:szCs w:val="28"/>
+        </w:rPr>
+        <w:t xml:space="preserve">: </w:t>
+      </w:r>
+      <w:r>
+        <w:rPr>
+          <w:sz w:val="28"/>
+          <w:szCs w:val="28"/>
+        </w:rPr>
+        <w:t>0.6</w:t>
+      </w:r>
+      <w:r>
+        <w:rPr>
+          <w:sz w:val="28"/>
+          <w:szCs w:val="28"/>
+        </w:rPr>
+        <w:t xml:space="preserve"> sec back</w:t>
+      </w:r>
+    </w:p>
+    <w:p>
+      <w:pPr>
+        <w:rPr>
+          <w:sz w:val="28"/>
+          <w:szCs w:val="28"/>
+        </w:rPr>
+      </w:pPr>
+      <w:r>
+        <w:rPr>
+          <w:sz w:val="28"/>
+          <w:szCs w:val="28"/>
+        </w:rPr>
+        <w:t>Brown: 5:36.7</w:t>
+      </w:r>
+      <w:r>
+        <w:rPr>
+          <w:sz w:val="28"/>
+          <w:szCs w:val="28"/>
+        </w:rPr>
+        <w:tab/>
+      </w:r>
+      <w:r>
+        <w:rPr>
+          <w:sz w:val="28"/>
+          <w:szCs w:val="28"/>
+        </w:rPr>
+        <w:tab/>
+        <w:t>Brown CMax</w:t>
+      </w:r>
+      <w:r>
+        <w:rPr>
+          <w:sz w:val="28"/>
+          <w:szCs w:val="28"/>
+        </w:rPr>
+        <w:t xml:space="preserve"> April 15th</w:t>
+      </w:r>
+      <w:r>
+        <w:rPr>
+          <w:sz w:val="28"/>
+          <w:szCs w:val="28"/>
+        </w:rPr>
+        <w:t xml:space="preserve">: </w:t>
+      </w:r>
+      <w:r>
+        <w:rPr>
+          <w:sz w:val="28"/>
+          <w:szCs w:val="28"/>
+        </w:rPr>
+        <w:t>8.4</w:t>
+      </w:r>
+      <w:r>
+        <w:rPr>
+          <w:sz w:val="28"/>
+          <w:szCs w:val="28"/>
+        </w:rPr>
+        <w:t xml:space="preserve"> sec back</w:t>
+      </w:r>
+    </w:p>
+    <w:p>
+      <w:pPr>
+        <w:rPr>
+          <w:sz w:val="28"/>
+          <w:szCs w:val="28"/>
+        </w:rPr>
+      </w:pPr>
+      <w:r>
+        <w:rPr>
+          <w:sz w:val="28"/>
+          <w:szCs w:val="28"/>
+        </w:rPr>
+        <w:t>MOV = 4.2</w:t>
+      </w:r>
+      <w:r>
+        <w:rPr>
+          <w:sz w:val="28"/>
+          <w:szCs w:val="28"/>
+        </w:rPr>
+        <w:t xml:space="preserve"> sec</w:t>
+      </w:r>
+      <w:r>
+        <w:rPr>
+          <w:sz w:val="28"/>
+          <w:szCs w:val="28"/>
+        </w:rPr>
+        <w:t>,</w:t>
+      </w:r>
+      <w:r>
+        <w:rPr>
+          <w:sz w:val="28"/>
+          <w:szCs w:val="28"/>
+        </w:rPr>
+        <w:tab/>
+        <w:t>U = False,</w:t>
+      </w:r>
+      <w:r>
+        <w:rPr>
+          <w:sz w:val="28"/>
+          <w:szCs w:val="28"/>
+        </w:rPr>
+        <w:tab/>
+        <w:t>Δ</w:t>
+      </w:r>
+      <w:r>
+        <w:rPr>
+          <w:sz w:val="28"/>
+          <w:szCs w:val="28"/>
+        </w:rPr>
+        <w:t>CMax</w:t>
+      </w:r>
+      <w:r>
+        <w:rPr>
+          <w:sz w:val="28"/>
+          <w:szCs w:val="28"/>
+        </w:rPr>
+        <w:t xml:space="preserve"> = </w:t>
+      </w:r>
+      <w:r>
+        <w:rPr>
+          <w:sz w:val="28"/>
+          <w:szCs w:val="28"/>
+        </w:rPr>
+        <w:t>7.8 sec</w:t>
+      </w:r>
+      <w:r>
+        <w:rPr>
+          <w:sz w:val="28"/>
+          <w:szCs w:val="28"/>
+        </w:rPr>
+        <w:t>,</w:t>
+      </w:r>
+      <w:r>
+        <w:rPr>
+          <w:sz w:val="28"/>
+          <w:szCs w:val="28"/>
+        </w:rPr>
+        <w:tab/>
+      </w:r>
+      <w:r>
+        <w:rPr>
+          <w:sz w:val="28"/>
+          <w:szCs w:val="28"/>
+        </w:rPr>
+        <w:tab/>
+        <w:t>BV = 2</w:t>
+      </w:r>
+    </w:p>
+    <w:p>
+      <w:pPr>
+        <w:rPr>
+          <w:sz w:val="28"/>
+          <w:szCs w:val="28"/>
+        </w:rPr>
+      </w:pPr>
+      <w:r>
+        <w:rPr>
+          <w:sz w:val="28"/>
+          <w:szCs w:val="28"/>
+        </w:rPr>
+        <w:t xml:space="preserve">Washington Points = </w:t>
+      </w:r>
+      <w:r>
+        <w:rPr>
+          <w:sz w:val="28"/>
+          <w:szCs w:val="28"/>
+        </w:rPr>
+        <w:t>12.8</w:t>
       </w:r>
       <w:bookmarkStart w:id="0" w:name="_GoBack"/>
       <w:bookmarkEnd w:id="0"/>
@@ -235,502 +829,6 @@
           <w:szCs w:val="28"/>
         </w:rPr>
       </w:pPr>
-    </w:p>
-    <w:p>
-      <w:pPr>
-        <w:rPr>
-          <w:sz w:val="28"/>
-          <w:szCs w:val="28"/>
-        </w:rPr>
-      </w:pPr>
-      <w:r>
-        <w:rPr>
-          <w:sz w:val="28"/>
-          <w:szCs w:val="28"/>
-        </w:rPr>
-        <w:t>If not U:</w:t>
-      </w:r>
-    </w:p>
-    <w:p>
-      <w:pPr>
-        <w:rPr>
-          <w:sz w:val="28"/>
-          <w:szCs w:val="28"/>
-        </w:rPr>
-      </w:pPr>
-      <w:r>
-        <w:rPr>
-          <w:sz w:val="28"/>
-          <w:szCs w:val="28"/>
-        </w:rPr>
-        <w:t xml:space="preserve">points earned </w:t>
-      </w:r>
-      <w:r>
-        <w:rPr>
-          <w:sz w:val="28"/>
-          <w:szCs w:val="28"/>
-        </w:rPr>
-        <w:t xml:space="preserve">winner </w:t>
-      </w:r>
-      <w:r>
-        <w:rPr>
-          <w:sz w:val="28"/>
-          <w:szCs w:val="28"/>
-        </w:rPr>
-        <w:t>=</w:t>
-      </w:r>
-      <w:r>
-        <w:rPr>
-          <w:sz w:val="28"/>
-          <w:szCs w:val="28"/>
-        </w:rPr>
-        <w:t xml:space="preserve"> </w:t>
-      </w:r>
-      <w:r>
-        <w:rPr>
-          <w:sz w:val="28"/>
-          <w:szCs w:val="28"/>
-        </w:rPr>
-        <w:t>MOV*3</w:t>
-      </w:r>
-      <w:r>
-        <w:rPr>
-          <w:sz w:val="28"/>
-          <w:szCs w:val="28"/>
-        </w:rPr>
-        <w:t>0</w:t>
-      </w:r>
-      <w:r>
-        <w:rPr>
-          <w:sz w:val="28"/>
-          <w:szCs w:val="28"/>
-        </w:rPr>
-        <w:t>*BV/</w:t>
-      </w:r>
-      <w:r>
-        <w:rPr>
-          <w:sz w:val="28"/>
-          <w:szCs w:val="28"/>
-        </w:rPr>
-        <w:t>Δ</w:t>
-      </w:r>
-      <w:r>
-        <w:rPr>
-          <w:sz w:val="28"/>
-          <w:szCs w:val="28"/>
-        </w:rPr>
-        <w:t>ELO</w:t>
-      </w:r>
-    </w:p>
-    <w:p>
-      <w:pPr>
-        <w:rPr>
-          <w:sz w:val="28"/>
-          <w:szCs w:val="28"/>
-        </w:rPr>
-      </w:pPr>
-      <w:r>
-        <w:rPr>
-          <w:sz w:val="28"/>
-          <w:szCs w:val="28"/>
-        </w:rPr>
-        <w:t>points earned loser = BV*Δ</w:t>
-      </w:r>
-      <w:r>
-        <w:rPr>
-          <w:sz w:val="28"/>
-          <w:szCs w:val="28"/>
-        </w:rPr>
-        <w:t>ELO</w:t>
-      </w:r>
-      <w:r>
-        <w:rPr>
-          <w:sz w:val="28"/>
-          <w:szCs w:val="28"/>
-        </w:rPr>
-        <w:t>/</w:t>
-      </w:r>
-      <w:r>
-        <w:rPr>
-          <w:sz w:val="28"/>
-          <w:szCs w:val="28"/>
-        </w:rPr>
-        <w:t>(</w:t>
-      </w:r>
-      <w:r>
-        <w:rPr>
-          <w:sz w:val="28"/>
-          <w:szCs w:val="28"/>
-        </w:rPr>
-        <w:t>0.5</w:t>
-      </w:r>
-      <w:r>
-        <w:rPr>
-          <w:sz w:val="28"/>
-          <w:szCs w:val="28"/>
-        </w:rPr>
-        <w:t>*</w:t>
-      </w:r>
-      <w:r>
-        <w:rPr>
-          <w:sz w:val="28"/>
-          <w:szCs w:val="28"/>
-        </w:rPr>
-        <w:t>MOV</w:t>
-      </w:r>
-      <w:r>
-        <w:rPr>
-          <w:sz w:val="28"/>
-          <w:szCs w:val="28"/>
-        </w:rPr>
-        <w:t>^2</w:t>
-      </w:r>
-      <w:r>
-        <w:rPr>
-          <w:sz w:val="28"/>
-          <w:szCs w:val="28"/>
-        </w:rPr>
-        <w:t>)</w:t>
-      </w:r>
-    </w:p>
-    <w:p>
-      <w:pPr>
-        <w:rPr>
-          <w:sz w:val="28"/>
-          <w:szCs w:val="28"/>
-        </w:rPr>
-      </w:pPr>
-      <w:r>
-        <w:rPr>
-          <w:sz w:val="28"/>
-          <w:szCs w:val="28"/>
-        </w:rPr>
-        <w:t>If U:</w:t>
-      </w:r>
-    </w:p>
-    <w:p>
-      <w:pPr>
-        <w:rPr>
-          <w:sz w:val="28"/>
-          <w:szCs w:val="28"/>
-        </w:rPr>
-      </w:pPr>
-      <w:r>
-        <w:rPr>
-          <w:sz w:val="28"/>
-          <w:szCs w:val="28"/>
-        </w:rPr>
-        <w:t>points earned winner = MOV*</w:t>
-      </w:r>
-      <w:r>
-        <w:rPr>
-          <w:sz w:val="28"/>
-          <w:szCs w:val="28"/>
-        </w:rPr>
-        <w:t>4*</w:t>
-      </w:r>
-      <w:r>
-        <w:rPr>
-          <w:sz w:val="28"/>
-          <w:szCs w:val="28"/>
-        </w:rPr>
-        <w:t>BV/</w:t>
-      </w:r>
-      <w:r>
-        <w:rPr>
-          <w:sz w:val="28"/>
-          <w:szCs w:val="28"/>
-        </w:rPr>
-        <w:t xml:space="preserve"> </w:t>
-      </w:r>
-      <w:r>
-        <w:rPr>
-          <w:sz w:val="28"/>
-          <w:szCs w:val="28"/>
-        </w:rPr>
-        <w:t>Δ</w:t>
-      </w:r>
-      <w:r>
-        <w:rPr>
-          <w:sz w:val="28"/>
-          <w:szCs w:val="28"/>
-        </w:rPr>
-        <w:t>ELO</w:t>
-      </w:r>
-    </w:p>
-    <w:p>
-      <w:pPr>
-        <w:rPr>
-          <w:sz w:val="28"/>
-          <w:szCs w:val="28"/>
-        </w:rPr>
-      </w:pPr>
-      <w:r>
-        <w:rPr>
-          <w:sz w:val="28"/>
-          <w:szCs w:val="28"/>
-        </w:rPr>
-        <w:t>points earned loser = (Δ</w:t>
-      </w:r>
-      <w:r>
-        <w:rPr>
-          <w:sz w:val="28"/>
-          <w:szCs w:val="28"/>
-        </w:rPr>
-        <w:t>ELO</w:t>
-      </w:r>
-      <w:r>
-        <w:rPr>
-          <w:sz w:val="28"/>
-          <w:szCs w:val="28"/>
-        </w:rPr>
-        <w:t>-10)*MOV</w:t>
-      </w:r>
-      <w:r>
-        <w:rPr>
-          <w:sz w:val="28"/>
-          <w:szCs w:val="28"/>
-        </w:rPr>
-        <w:t>*BV</w:t>
-      </w:r>
-    </w:p>
-    <w:p>
-      <w:pPr>
-        <w:rPr>
-          <w:sz w:val="28"/>
-          <w:szCs w:val="28"/>
-        </w:rPr>
-      </w:pPr>
-    </w:p>
-    <w:p>
-      <w:pPr>
-        <w:rPr>
-          <w:sz w:val="28"/>
-          <w:szCs w:val="28"/>
-        </w:rPr>
-      </w:pPr>
-      <w:r>
-        <w:rPr>
-          <w:sz w:val="28"/>
-          <w:szCs w:val="28"/>
-        </w:rPr>
-        <w:t>Tests:</w:t>
-      </w:r>
-    </w:p>
-    <w:p>
-      <w:pPr>
-        <w:rPr>
-          <w:sz w:val="28"/>
-          <w:szCs w:val="28"/>
-        </w:rPr>
-      </w:pPr>
-      <w:r>
-        <w:rPr>
-          <w:sz w:val="28"/>
-          <w:szCs w:val="28"/>
-        </w:rPr>
-        <w:t>Brown v Washington April 4</w:t>
-      </w:r>
-      <w:r>
-        <w:rPr>
-          <w:sz w:val="28"/>
-          <w:szCs w:val="28"/>
-          <w:vertAlign w:val="superscript"/>
-        </w:rPr>
-        <w:t>th</w:t>
-      </w:r>
-      <w:r>
-        <w:rPr>
-          <w:sz w:val="28"/>
-          <w:szCs w:val="28"/>
-        </w:rPr>
-        <w:t xml:space="preserve"> 2015:</w:t>
-      </w:r>
-    </w:p>
-    <w:p>
-      <w:pPr>
-        <w:rPr>
-          <w:sz w:val="28"/>
-          <w:szCs w:val="28"/>
-        </w:rPr>
-      </w:pPr>
-      <w:r>
-        <w:rPr>
-          <w:sz w:val="28"/>
-          <w:szCs w:val="28"/>
-        </w:rPr>
-        <w:t>Washington</w:t>
-      </w:r>
-      <w:r>
-        <w:rPr>
-          <w:sz w:val="28"/>
-          <w:szCs w:val="28"/>
-        </w:rPr>
-        <w:t>:</w:t>
-      </w:r>
-      <w:r>
-        <w:rPr>
-          <w:sz w:val="28"/>
-          <w:szCs w:val="28"/>
-        </w:rPr>
-        <w:t xml:space="preserve"> </w:t>
-      </w:r>
-      <w:r>
-        <w:rPr>
-          <w:sz w:val="28"/>
-          <w:szCs w:val="28"/>
-        </w:rPr>
-        <w:t>5:32.5</w:t>
-      </w:r>
-      <w:r>
-        <w:rPr>
-          <w:sz w:val="28"/>
-          <w:szCs w:val="28"/>
-        </w:rPr>
-        <w:tab/>
-        <w:t>Washington ELO: 1430</w:t>
-      </w:r>
-    </w:p>
-    <w:p>
-      <w:pPr>
-        <w:rPr>
-          <w:sz w:val="28"/>
-          <w:szCs w:val="28"/>
-        </w:rPr>
-      </w:pPr>
-      <w:r>
-        <w:rPr>
-          <w:sz w:val="28"/>
-          <w:szCs w:val="28"/>
-        </w:rPr>
-        <w:t>Brown: 5:36.7</w:t>
-      </w:r>
-      <w:r>
-        <w:rPr>
-          <w:sz w:val="28"/>
-          <w:szCs w:val="28"/>
-        </w:rPr>
-        <w:tab/>
-      </w:r>
-      <w:r>
-        <w:rPr>
-          <w:sz w:val="28"/>
-          <w:szCs w:val="28"/>
-        </w:rPr>
-        <w:tab/>
-        <w:t>Brown ELO: 1398</w:t>
-      </w:r>
-    </w:p>
-    <w:p>
-      <w:pPr>
-        <w:rPr>
-          <w:sz w:val="28"/>
-          <w:szCs w:val="28"/>
-        </w:rPr>
-      </w:pPr>
-      <w:r>
-        <w:rPr>
-          <w:sz w:val="28"/>
-          <w:szCs w:val="28"/>
-        </w:rPr>
-        <w:t>MOV = 4.2,</w:t>
-      </w:r>
-      <w:r>
-        <w:rPr>
-          <w:sz w:val="28"/>
-          <w:szCs w:val="28"/>
-        </w:rPr>
-        <w:tab/>
-        <w:t>U = False,</w:t>
-      </w:r>
-      <w:r>
-        <w:rPr>
-          <w:sz w:val="28"/>
-          <w:szCs w:val="28"/>
-        </w:rPr>
-        <w:tab/>
-        <w:t>Δ</w:t>
-      </w:r>
-      <w:r>
-        <w:rPr>
-          <w:sz w:val="28"/>
-          <w:szCs w:val="28"/>
-        </w:rPr>
-        <w:t>ELO</w:t>
-      </w:r>
-      <w:r>
-        <w:rPr>
-          <w:sz w:val="28"/>
-          <w:szCs w:val="28"/>
-        </w:rPr>
-        <w:t xml:space="preserve"> = 32,</w:t>
-      </w:r>
-      <w:r>
-        <w:rPr>
-          <w:sz w:val="28"/>
-          <w:szCs w:val="28"/>
-        </w:rPr>
-        <w:tab/>
-        <w:t>BV = 2</w:t>
-      </w:r>
-    </w:p>
-    <w:p>
-      <w:pPr>
-        <w:rPr>
-          <w:sz w:val="28"/>
-          <w:szCs w:val="28"/>
-        </w:rPr>
-      </w:pPr>
-      <w:r>
-        <w:rPr>
-          <w:sz w:val="28"/>
-          <w:szCs w:val="28"/>
-        </w:rPr>
-        <w:t xml:space="preserve">Washington Points = </w:t>
-      </w:r>
-      <w:r>
-        <w:rPr>
-          <w:sz w:val="28"/>
-          <w:szCs w:val="28"/>
-        </w:rPr>
-        <w:t>4.2*</w:t>
-      </w:r>
-      <w:r>
-        <w:rPr>
-          <w:sz w:val="28"/>
-          <w:szCs w:val="28"/>
-        </w:rPr>
-        <w:t>3</w:t>
-      </w:r>
-      <w:r>
-        <w:rPr>
-          <w:sz w:val="28"/>
-          <w:szCs w:val="28"/>
-        </w:rPr>
-        <w:t>0</w:t>
-      </w:r>
-      <w:r>
-        <w:rPr>
-          <w:sz w:val="28"/>
-          <w:szCs w:val="28"/>
-        </w:rPr>
-        <w:t xml:space="preserve">*2/32 = </w:t>
-      </w:r>
-      <w:r>
-        <w:rPr>
-          <w:sz w:val="28"/>
-          <w:szCs w:val="28"/>
-        </w:rPr>
-        <w:t>13.125</w:t>
-      </w:r>
-    </w:p>
-    <w:p>
-      <w:pPr>
-        <w:rPr>
-          <w:sz w:val="28"/>
-          <w:szCs w:val="28"/>
-        </w:rPr>
-      </w:pPr>
       <w:r>
         <w:rPr>
           <w:sz w:val="28"/>
@@ -743,28 +841,7 @@
           <w:sz w:val="28"/>
           <w:szCs w:val="28"/>
         </w:rPr>
-        <w:t>2*32/(4.2*5</w:t>
-      </w:r>
-      <w:r>
-        <w:rPr>
-          <w:sz w:val="28"/>
-          <w:szCs w:val="28"/>
-        </w:rPr>
-        <w:t>)</w:t>
-      </w:r>
-      <w:r>
-        <w:rPr>
-          <w:sz w:val="28"/>
-          <w:szCs w:val="28"/>
-        </w:rPr>
-        <w:t xml:space="preserve"> = </w:t>
-      </w:r>
-      <w:r>
-        <w:rPr>
-          <w:sz w:val="28"/>
-          <w:szCs w:val="28"/>
-        </w:rPr>
-        <w:t>7.256</w:t>
+        <w:t>11.2</w:t>
       </w:r>
     </w:p>
     <w:p>

--- a/points formula.docx
+++ b/points formula.docx
@@ -173,7 +173,7 @@
           <w:sz w:val="28"/>
           <w:szCs w:val="28"/>
         </w:rPr>
-        <w:t xml:space="preserve"> 2</w:t>
+        <w:t xml:space="preserve"> 1</w:t>
       </w:r>
       <w:r>
         <w:rPr>
@@ -187,7 +187,21 @@
           <w:sz w:val="28"/>
           <w:szCs w:val="28"/>
         </w:rPr>
-        <w:t>1.5</w:t>
+        <w:t>0</w:t>
+      </w:r>
+      <w:r>
+        <w:rPr>
+          <w:sz w:val="28"/>
+          <w:szCs w:val="28"/>
+        </w:rPr>
+        <w:t>.</w:t>
+      </w:r>
+      <w:r>
+        <w:rPr>
+          <w:sz w:val="28"/>
+          <w:szCs w:val="28"/>
+        </w:rPr>
+        <w:t>8</w:t>
       </w:r>
       <w:r>
         <w:rPr>
@@ -201,6 +215,246 @@
           <w:sz w:val="28"/>
           <w:szCs w:val="28"/>
         </w:rPr>
+        <w:t>0.6</w:t>
+      </w:r>
+      <w:r>
+        <w:rPr>
+          <w:sz w:val="28"/>
+          <w:szCs w:val="28"/>
+        </w:rPr>
+        <w:t xml:space="preserve">, 3V – </w:t>
+      </w:r>
+      <w:r>
+        <w:rPr>
+          <w:sz w:val="28"/>
+          <w:szCs w:val="28"/>
+        </w:rPr>
+        <w:t>0.5</w:t>
+      </w:r>
+      <w:r>
+        <w:rPr>
+          <w:sz w:val="28"/>
+          <w:szCs w:val="28"/>
+        </w:rPr>
+        <w:t>, 1F – 0.</w:t>
+      </w:r>
+      <w:r>
+        <w:rPr>
+          <w:sz w:val="28"/>
+          <w:szCs w:val="28"/>
+        </w:rPr>
+        <w:t>5</w:t>
+      </w:r>
+      <w:bookmarkStart w:id="0" w:name="_GoBack"/>
+      <w:bookmarkEnd w:id="0"/>
+      <w:r>
+        <w:rPr>
+          <w:sz w:val="28"/>
+          <w:szCs w:val="28"/>
+        </w:rPr>
+        <w:t>)</w:t>
+      </w:r>
+    </w:p>
+    <w:p>
+      <w:pPr>
+        <w:rPr>
+          <w:sz w:val="28"/>
+          <w:szCs w:val="28"/>
+        </w:rPr>
+      </w:pPr>
+      <w:r>
+        <w:rPr>
+          <w:sz w:val="28"/>
+          <w:szCs w:val="28"/>
+        </w:rPr>
+        <w:t>WWA = Weather-Weight Adjustment (Formula yet to be derived)</w:t>
+      </w:r>
+    </w:p>
+    <w:p>
+      <w:pPr>
+        <w:rPr>
+          <w:sz w:val="28"/>
+          <w:szCs w:val="28"/>
+        </w:rPr>
+      </w:pPr>
+    </w:p>
+    <w:p>
+      <w:pPr>
+        <w:rPr>
+          <w:sz w:val="28"/>
+          <w:szCs w:val="28"/>
+        </w:rPr>
+      </w:pPr>
+      <w:r>
+        <w:rPr>
+          <w:sz w:val="28"/>
+          <w:szCs w:val="28"/>
+        </w:rPr>
+        <w:t>If not U:</w:t>
+      </w:r>
+    </w:p>
+    <w:p>
+      <w:pPr>
+        <w:rPr>
+          <w:sz w:val="28"/>
+          <w:szCs w:val="28"/>
+        </w:rPr>
+      </w:pPr>
+      <w:r>
+        <w:rPr>
+          <w:sz w:val="28"/>
+          <w:szCs w:val="28"/>
+        </w:rPr>
+        <w:t xml:space="preserve">points earned </w:t>
+      </w:r>
+      <w:r>
+        <w:rPr>
+          <w:sz w:val="28"/>
+          <w:szCs w:val="28"/>
+        </w:rPr>
+        <w:t xml:space="preserve">winner </w:t>
+      </w:r>
+      <w:r>
+        <w:rPr>
+          <w:sz w:val="28"/>
+          <w:szCs w:val="28"/>
+        </w:rPr>
+        <w:t>=</w:t>
+      </w:r>
+      <w:r>
+        <w:rPr>
+          <w:sz w:val="28"/>
+          <w:szCs w:val="28"/>
+        </w:rPr>
+        <w:t xml:space="preserve"> </w:t>
+      </w:r>
+      <w:r>
+        <w:rPr>
+          <w:sz w:val="28"/>
+          <w:szCs w:val="28"/>
+        </w:rPr>
+        <w:t>(</w:t>
+      </w:r>
+      <w:r>
+        <w:rPr>
+          <w:sz w:val="28"/>
+          <w:szCs w:val="28"/>
+        </w:rPr>
+        <w:t>MOV</w:t>
+      </w:r>
+      <w:r>
+        <w:rPr>
+          <w:sz w:val="28"/>
+          <w:szCs w:val="28"/>
+        </w:rPr>
+        <w:t xml:space="preserve"> - </w:t>
+      </w:r>
+      <w:r>
+        <w:rPr>
+          <w:sz w:val="28"/>
+          <w:szCs w:val="28"/>
+        </w:rPr>
+        <w:t>ΔCMax + 10)</w:t>
+      </w:r>
+      <w:r>
+        <w:rPr>
+          <w:sz w:val="28"/>
+          <w:szCs w:val="28"/>
+        </w:rPr>
+        <w:t>*BV</w:t>
+      </w:r>
+    </w:p>
+    <w:p>
+      <w:pPr>
+        <w:rPr>
+          <w:sz w:val="28"/>
+          <w:szCs w:val="28"/>
+        </w:rPr>
+      </w:pPr>
+      <w:r>
+        <w:rPr>
+          <w:sz w:val="28"/>
+          <w:szCs w:val="28"/>
+        </w:rPr>
+        <w:t xml:space="preserve">points earned loser = </w:t>
+      </w:r>
+      <w:r>
+        <w:rPr>
+          <w:sz w:val="28"/>
+          <w:szCs w:val="28"/>
+        </w:rPr>
+        <w:t>(ΔCMax</w:t>
+      </w:r>
+      <w:r>
+        <w:rPr>
+          <w:sz w:val="28"/>
+          <w:szCs w:val="28"/>
+        </w:rPr>
+        <w:t xml:space="preserve"> - </w:t>
+      </w:r>
+      <w:r>
+        <w:rPr>
+          <w:sz w:val="28"/>
+          <w:szCs w:val="28"/>
+        </w:rPr>
+        <w:t>MOV + 2</w:t>
+      </w:r>
+      <w:r>
+        <w:rPr>
+          <w:sz w:val="28"/>
+          <w:szCs w:val="28"/>
+        </w:rPr>
+        <w:t>)*</w:t>
+      </w:r>
+      <w:r>
+        <w:rPr>
+          <w:sz w:val="28"/>
+          <w:szCs w:val="28"/>
+        </w:rPr>
+        <w:t>BV</w:t>
+      </w:r>
+    </w:p>
+    <w:p>
+      <w:pPr>
+        <w:rPr>
+          <w:sz w:val="28"/>
+          <w:szCs w:val="28"/>
+        </w:rPr>
+      </w:pPr>
+      <w:r>
+        <w:rPr>
+          <w:sz w:val="28"/>
+          <w:szCs w:val="28"/>
+        </w:rPr>
+        <w:t>If U:</w:t>
+      </w:r>
+    </w:p>
+    <w:p>
+      <w:pPr>
+        <w:rPr>
+          <w:sz w:val="28"/>
+          <w:szCs w:val="28"/>
+        </w:rPr>
+      </w:pPr>
+      <w:r>
+        <w:rPr>
+          <w:sz w:val="28"/>
+          <w:szCs w:val="28"/>
+        </w:rPr>
+        <w:t xml:space="preserve">points earned winner = </w:t>
+      </w:r>
+      <w:r>
+        <w:rPr>
+          <w:sz w:val="28"/>
+          <w:szCs w:val="28"/>
+        </w:rPr>
+        <w:t>-</w:t>
+      </w:r>
+      <w:r>
+        <w:rPr>
+          <w:sz w:val="28"/>
+          <w:szCs w:val="28"/>
+        </w:rPr>
         <w:t>1</w:t>
       </w:r>
       <w:r>
@@ -208,151 +462,21 @@
           <w:sz w:val="28"/>
           <w:szCs w:val="28"/>
         </w:rPr>
-        <w:t xml:space="preserve">, 3V – </w:t>
-      </w:r>
-      <w:r>
-        <w:rPr>
-          <w:sz w:val="28"/>
-          <w:szCs w:val="28"/>
-        </w:rPr>
-        <w:t>0.8</w:t>
-      </w:r>
-      <w:r>
-        <w:rPr>
-          <w:sz w:val="28"/>
-          <w:szCs w:val="28"/>
-        </w:rPr>
-        <w:t>, 1F – 0.</w:t>
-      </w:r>
-      <w:r>
-        <w:rPr>
-          <w:sz w:val="28"/>
-          <w:szCs w:val="28"/>
-        </w:rPr>
-        <w:t>7</w:t>
-      </w:r>
-      <w:r>
-        <w:rPr>
-          <w:sz w:val="28"/>
-          <w:szCs w:val="28"/>
-        </w:rPr>
-        <w:t>)</w:t>
-      </w:r>
-    </w:p>
-    <w:p>
-      <w:pPr>
-        <w:rPr>
-          <w:sz w:val="28"/>
-          <w:szCs w:val="28"/>
-        </w:rPr>
-      </w:pPr>
-      <w:r>
-        <w:rPr>
-          <w:sz w:val="28"/>
-          <w:szCs w:val="28"/>
-        </w:rPr>
-        <w:t>WWA = Weather-Weight Adjustment (Formula yet to be derived)</w:t>
-      </w:r>
-    </w:p>
-    <w:p>
-      <w:pPr>
-        <w:rPr>
-          <w:sz w:val="28"/>
-          <w:szCs w:val="28"/>
-        </w:rPr>
-      </w:pPr>
-    </w:p>
-    <w:p>
-      <w:pPr>
-        <w:rPr>
-          <w:sz w:val="28"/>
-          <w:szCs w:val="28"/>
-        </w:rPr>
-      </w:pPr>
-      <w:r>
-        <w:rPr>
-          <w:sz w:val="28"/>
-          <w:szCs w:val="28"/>
-        </w:rPr>
-        <w:t>If not U:</w:t>
-      </w:r>
-    </w:p>
-    <w:p>
-      <w:pPr>
-        <w:rPr>
-          <w:sz w:val="28"/>
-          <w:szCs w:val="28"/>
-        </w:rPr>
-      </w:pPr>
-      <w:r>
-        <w:rPr>
-          <w:sz w:val="28"/>
-          <w:szCs w:val="28"/>
-        </w:rPr>
-        <w:t xml:space="preserve">points earned </w:t>
-      </w:r>
-      <w:r>
-        <w:rPr>
-          <w:sz w:val="28"/>
-          <w:szCs w:val="28"/>
-        </w:rPr>
-        <w:t xml:space="preserve">winner </w:t>
-      </w:r>
-      <w:r>
-        <w:rPr>
-          <w:sz w:val="28"/>
-          <w:szCs w:val="28"/>
-        </w:rPr>
-        <w:t>=</w:t>
-      </w:r>
-      <w:r>
-        <w:rPr>
-          <w:sz w:val="28"/>
-          <w:szCs w:val="28"/>
-        </w:rPr>
-        <w:t xml:space="preserve"> </w:t>
-      </w:r>
-      <w:r>
-        <w:rPr>
-          <w:sz w:val="28"/>
-          <w:szCs w:val="28"/>
-        </w:rPr>
-        <w:t>(</w:t>
-      </w:r>
-      <w:r>
-        <w:rPr>
-          <w:sz w:val="28"/>
-          <w:szCs w:val="28"/>
-        </w:rPr>
-        <w:t>MOV</w:t>
-      </w:r>
-      <w:r>
-        <w:rPr>
-          <w:sz w:val="28"/>
-          <w:szCs w:val="28"/>
-        </w:rPr>
-        <w:t xml:space="preserve"> - </w:t>
-      </w:r>
-      <w:r>
-        <w:rPr>
-          <w:sz w:val="28"/>
-          <w:szCs w:val="28"/>
-        </w:rPr>
-        <w:t>ΔCMax</w:t>
-      </w:r>
-      <w:r>
-        <w:rPr>
-          <w:sz w:val="28"/>
-          <w:szCs w:val="28"/>
-        </w:rPr>
-        <w:t xml:space="preserve"> + 10)</w:t>
-      </w:r>
-      <w:r>
-        <w:rPr>
-          <w:sz w:val="28"/>
-          <w:szCs w:val="28"/>
-        </w:rPr>
-        <w:t>*BV</w:t>
+        <w:t>*(MOV + ΔCMax</w:t>
+      </w:r>
+      <w:r>
+        <w:rPr>
+          <w:sz w:val="28"/>
+          <w:szCs w:val="28"/>
+        </w:rPr>
+        <w:t xml:space="preserve"> - 5</w:t>
+      </w:r>
+      <w:r>
+        <w:rPr>
+          <w:sz w:val="28"/>
+          <w:szCs w:val="28"/>
+        </w:rPr>
+        <w:t>)*BV</w:t>
       </w:r>
     </w:p>
     <w:p>
@@ -374,143 +498,7 @@
           <w:sz w:val="28"/>
           <w:szCs w:val="28"/>
         </w:rPr>
-        <w:t>(</w:t>
-      </w:r>
-      <w:r>
-        <w:rPr>
-          <w:sz w:val="28"/>
-          <w:szCs w:val="28"/>
-        </w:rPr>
-        <w:t>ΔCMax</w:t>
-      </w:r>
-      <w:r>
-        <w:rPr>
-          <w:sz w:val="28"/>
-          <w:szCs w:val="28"/>
-        </w:rPr>
-        <w:t xml:space="preserve"> - </w:t>
-      </w:r>
-      <w:r>
-        <w:rPr>
-          <w:sz w:val="28"/>
-          <w:szCs w:val="28"/>
-        </w:rPr>
-        <w:t>MOV + 2</w:t>
-      </w:r>
-      <w:r>
-        <w:rPr>
-          <w:sz w:val="28"/>
-          <w:szCs w:val="28"/>
-        </w:rPr>
-        <w:t>)*</w:t>
-      </w:r>
-      <w:r>
-        <w:rPr>
-          <w:sz w:val="28"/>
-          <w:szCs w:val="28"/>
-        </w:rPr>
-        <w:t>BV</w:t>
-      </w:r>
-    </w:p>
-    <w:p>
-      <w:pPr>
-        <w:rPr>
-          <w:sz w:val="28"/>
-          <w:szCs w:val="28"/>
-        </w:rPr>
-      </w:pPr>
-      <w:r>
-        <w:rPr>
-          <w:sz w:val="28"/>
-          <w:szCs w:val="28"/>
-        </w:rPr>
-        <w:t>If U:</w:t>
-      </w:r>
-    </w:p>
-    <w:p>
-      <w:pPr>
-        <w:rPr>
-          <w:sz w:val="28"/>
-          <w:szCs w:val="28"/>
-        </w:rPr>
-      </w:pPr>
-      <w:r>
-        <w:rPr>
-          <w:sz w:val="28"/>
-          <w:szCs w:val="28"/>
-        </w:rPr>
-        <w:t xml:space="preserve">points earned winner = </w:t>
-      </w:r>
-      <w:r>
-        <w:rPr>
-          <w:sz w:val="28"/>
-          <w:szCs w:val="28"/>
-        </w:rPr>
-        <w:t>-</w:t>
-      </w:r>
-      <w:r>
-        <w:rPr>
-          <w:sz w:val="28"/>
-          <w:szCs w:val="28"/>
-        </w:rPr>
-        <w:t>1</w:t>
-      </w:r>
-      <w:r>
-        <w:rPr>
-          <w:sz w:val="28"/>
-          <w:szCs w:val="28"/>
-        </w:rPr>
-        <w:t xml:space="preserve">*(MOV + </w:t>
-      </w:r>
-      <w:r>
-        <w:rPr>
-          <w:sz w:val="28"/>
-          <w:szCs w:val="28"/>
-        </w:rPr>
-        <w:t>ΔCMax</w:t>
-      </w:r>
-      <w:r>
-        <w:rPr>
-          <w:sz w:val="28"/>
-          <w:szCs w:val="28"/>
-        </w:rPr>
-        <w:t xml:space="preserve"> - 5</w:t>
-      </w:r>
-      <w:r>
-        <w:rPr>
-          <w:sz w:val="28"/>
-          <w:szCs w:val="28"/>
-        </w:rPr>
-        <w:t>)*BV</w:t>
-      </w:r>
-    </w:p>
-    <w:p>
-      <w:pPr>
-        <w:rPr>
-          <w:sz w:val="28"/>
-          <w:szCs w:val="28"/>
-        </w:rPr>
-      </w:pPr>
-      <w:r>
-        <w:rPr>
-          <w:sz w:val="28"/>
-          <w:szCs w:val="28"/>
-        </w:rPr>
-        <w:t xml:space="preserve">points earned loser = </w:t>
-      </w:r>
-      <w:r>
-        <w:rPr>
-          <w:sz w:val="28"/>
-          <w:szCs w:val="28"/>
-        </w:rPr>
-        <w:t xml:space="preserve">(MOV + </w:t>
-      </w:r>
-      <w:r>
-        <w:rPr>
-          <w:sz w:val="28"/>
-          <w:szCs w:val="28"/>
-        </w:rPr>
-        <w:t>ΔCMax</w:t>
+        <w:t>(MOV + ΔCMax</w:t>
       </w:r>
       <w:r>
         <w:rPr>
@@ -819,8 +807,6 @@
         </w:rPr>
         <w:t>12.8</w:t>
       </w:r>
-      <w:bookmarkStart w:id="0" w:name="_GoBack"/>
-      <w:bookmarkEnd w:id="0"/>
     </w:p>
     <w:p>
       <w:pPr>

--- a/points formula.docx
+++ b/points formula.docx
@@ -5,6 +5,23 @@
     <w:p>
       <w:pPr>
         <w:rPr>
+          <w:sz w:val="32"/>
+          <w:szCs w:val="32"/>
+          <w:u w:val="single"/>
+        </w:rPr>
+      </w:pPr>
+      <w:r>
+        <w:rPr>
+          <w:sz w:val="32"/>
+          <w:szCs w:val="32"/>
+          <w:u w:val="single"/>
+        </w:rPr>
+        <w:t>Temporary Formula</w:t>
+      </w:r>
+    </w:p>
+    <w:p>
+      <w:pPr>
+        <w:rPr>
           <w:sz w:val="28"/>
           <w:szCs w:val="28"/>
         </w:rPr>
@@ -21,7 +38,23 @@
           <w:sz w:val="28"/>
           <w:szCs w:val="28"/>
         </w:rPr>
-        <w:t xml:space="preserve"> margin of victory (eg 6:32 - 6:14 </w:t>
+        <w:t xml:space="preserve"> margin of victory (</w:t>
+      </w:r>
+      <w:proofErr w:type="spellStart"/>
+      <w:r>
+        <w:rPr>
+          <w:sz w:val="28"/>
+          <w:szCs w:val="28"/>
+        </w:rPr>
+        <w:t>eg</w:t>
+      </w:r>
+      <w:proofErr w:type="spellEnd"/>
+      <w:r>
+        <w:rPr>
+          <w:sz w:val="28"/>
+          <w:szCs w:val="28"/>
+        </w:rPr>
+        <w:t xml:space="preserve"> 6:32 - 6:14 </w:t>
       </w:r>
       <w:r>
         <w:rPr>
@@ -67,6 +100,7 @@
           <w:szCs w:val="28"/>
         </w:rPr>
       </w:pPr>
+      <w:proofErr w:type="spellStart"/>
       <w:r>
         <w:rPr>
           <w:sz w:val="28"/>
@@ -79,7 +113,31 @@
           <w:sz w:val="28"/>
           <w:szCs w:val="28"/>
         </w:rPr>
-        <w:t xml:space="preserve">CMax = relative CMax </w:t>
+        <w:t>CMax</w:t>
+      </w:r>
+      <w:proofErr w:type="spellEnd"/>
+      <w:r>
+        <w:rPr>
+          <w:sz w:val="28"/>
+          <w:szCs w:val="28"/>
+        </w:rPr>
+        <w:t xml:space="preserve"> = relative </w:t>
+      </w:r>
+      <w:proofErr w:type="spellStart"/>
+      <w:r>
+        <w:rPr>
+          <w:sz w:val="28"/>
+          <w:szCs w:val="28"/>
+        </w:rPr>
+        <w:t>CMax</w:t>
+      </w:r>
+      <w:proofErr w:type="spellEnd"/>
+      <w:r>
+        <w:rPr>
+          <w:sz w:val="28"/>
+          <w:szCs w:val="28"/>
+        </w:rPr>
+        <w:t xml:space="preserve"> </w:t>
       </w:r>
       <w:r>
         <w:rPr>
@@ -95,13 +153,7 @@
         </w:rPr>
         <w:t xml:space="preserve"> (</w:t>
       </w:r>
-      <w:r>
-        <w:rPr>
-          <w:sz w:val="28"/>
-          <w:szCs w:val="28"/>
-        </w:rPr>
-        <w:t>|</w:t>
-      </w:r>
+      <w:proofErr w:type="spellStart"/>
       <w:r>
         <w:rPr>
           <w:sz w:val="28"/>
@@ -115,8 +167,9 @@
           <w:szCs w:val="28"/>
           <w:vertAlign w:val="subscript"/>
         </w:rPr>
-        <w:t>1</w:t>
-      </w:r>
+        <w:t>winner</w:t>
+      </w:r>
+      <w:proofErr w:type="spellEnd"/>
       <w:r>
         <w:rPr>
           <w:sz w:val="28"/>
@@ -124,6 +177,7 @@
         </w:rPr>
         <w:t xml:space="preserve"> – </w:t>
       </w:r>
+      <w:proofErr w:type="spellStart"/>
       <w:r>
         <w:rPr>
           <w:sz w:val="28"/>
@@ -137,189 +191,410 @@
           <w:szCs w:val="28"/>
           <w:vertAlign w:val="subscript"/>
         </w:rPr>
-        <w:t>2</w:t>
-      </w:r>
-      <w:r>
-        <w:rPr>
-          <w:sz w:val="28"/>
-          <w:szCs w:val="28"/>
-        </w:rPr>
-        <w:t>|)</w:t>
-      </w:r>
-    </w:p>
-    <w:p>
-      <w:pPr>
-        <w:rPr>
-          <w:sz w:val="28"/>
-          <w:szCs w:val="28"/>
-        </w:rPr>
-      </w:pPr>
-      <w:r>
-        <w:rPr>
-          <w:sz w:val="28"/>
-          <w:szCs w:val="28"/>
-        </w:rPr>
-        <w:t>BV = boat value</w:t>
-      </w:r>
-      <w:r>
-        <w:rPr>
-          <w:sz w:val="28"/>
-          <w:szCs w:val="28"/>
-        </w:rPr>
-        <w:t xml:space="preserve"> (eg V8 –</w:t>
-      </w:r>
-      <w:r>
-        <w:rPr>
-          <w:sz w:val="28"/>
-          <w:szCs w:val="28"/>
-        </w:rPr>
-        <w:t xml:space="preserve"> 1</w:t>
-      </w:r>
-      <w:r>
-        <w:rPr>
-          <w:sz w:val="28"/>
-          <w:szCs w:val="28"/>
-        </w:rPr>
-        <w:t xml:space="preserve">, 2V8 – </w:t>
-      </w:r>
-      <w:r>
-        <w:rPr>
-          <w:sz w:val="28"/>
-          <w:szCs w:val="28"/>
-        </w:rPr>
-        <w:t>0</w:t>
-      </w:r>
-      <w:r>
-        <w:rPr>
-          <w:sz w:val="28"/>
-          <w:szCs w:val="28"/>
-        </w:rPr>
-        <w:t>.</w:t>
-      </w:r>
-      <w:r>
-        <w:rPr>
-          <w:sz w:val="28"/>
-          <w:szCs w:val="28"/>
-        </w:rPr>
-        <w:t>8</w:t>
-      </w:r>
-      <w:r>
-        <w:rPr>
-          <w:sz w:val="28"/>
-          <w:szCs w:val="28"/>
-        </w:rPr>
-        <w:t xml:space="preserve">, V4 – </w:t>
-      </w:r>
-      <w:r>
-        <w:rPr>
-          <w:sz w:val="28"/>
-          <w:szCs w:val="28"/>
-        </w:rPr>
-        <w:t>0.6</w:t>
-      </w:r>
-      <w:r>
-        <w:rPr>
-          <w:sz w:val="28"/>
-          <w:szCs w:val="28"/>
-        </w:rPr>
-        <w:t xml:space="preserve">, 3V – </w:t>
-      </w:r>
-      <w:r>
-        <w:rPr>
-          <w:sz w:val="28"/>
-          <w:szCs w:val="28"/>
-        </w:rPr>
-        <w:t>0.5</w:t>
-      </w:r>
-      <w:r>
-        <w:rPr>
-          <w:sz w:val="28"/>
-          <w:szCs w:val="28"/>
-        </w:rPr>
-        <w:t>, 1F – 0.</w:t>
-      </w:r>
-      <w:r>
-        <w:rPr>
-          <w:sz w:val="28"/>
-          <w:szCs w:val="28"/>
-        </w:rPr>
-        <w:t>5</w:t>
+        <w:t>loser</w:t>
+      </w:r>
+      <w:proofErr w:type="spellEnd"/>
+      <w:r>
+        <w:rPr>
+          <w:sz w:val="28"/>
+          <w:szCs w:val="28"/>
+        </w:rPr>
+        <w:t>)</w:t>
+      </w:r>
+    </w:p>
+    <w:p>
+      <w:pPr>
+        <w:rPr>
+          <w:sz w:val="28"/>
+          <w:szCs w:val="28"/>
+        </w:rPr>
+      </w:pPr>
+    </w:p>
+    <w:p>
+      <w:pPr>
+        <w:rPr>
+          <w:b/>
+          <w:sz w:val="28"/>
+          <w:szCs w:val="28"/>
+        </w:rPr>
+      </w:pPr>
+      <w:r>
+        <w:rPr>
+          <w:b/>
+          <w:sz w:val="28"/>
+          <w:szCs w:val="28"/>
+        </w:rPr>
+        <w:t xml:space="preserve">If not </w:t>
+      </w:r>
+      <w:proofErr w:type="gramStart"/>
+      <w:r>
+        <w:rPr>
+          <w:b/>
+          <w:sz w:val="28"/>
+          <w:szCs w:val="28"/>
+        </w:rPr>
+        <w:t>U</w:t>
+      </w:r>
+      <w:r>
+        <w:rPr>
+          <w:b/>
+          <w:sz w:val="28"/>
+          <w:szCs w:val="28"/>
+        </w:rPr>
+        <w:t>(</w:t>
+      </w:r>
+      <w:proofErr w:type="gramEnd"/>
+      <w:r>
+        <w:rPr>
+          <w:b/>
+          <w:sz w:val="28"/>
+          <w:szCs w:val="28"/>
+        </w:rPr>
+        <w:t xml:space="preserve">positive </w:t>
+      </w:r>
+      <w:proofErr w:type="spellStart"/>
+      <w:r>
+        <w:rPr>
+          <w:b/>
+          <w:sz w:val="28"/>
+          <w:szCs w:val="28"/>
+        </w:rPr>
+        <w:t>ΔCMax</w:t>
+      </w:r>
+      <w:proofErr w:type="spellEnd"/>
+      <w:r>
+        <w:rPr>
+          <w:b/>
+          <w:sz w:val="28"/>
+          <w:szCs w:val="28"/>
+        </w:rPr>
+        <w:t>)</w:t>
+      </w:r>
+      <w:r>
+        <w:rPr>
+          <w:b/>
+          <w:sz w:val="28"/>
+          <w:szCs w:val="28"/>
+        </w:rPr>
+        <w:t>:</w:t>
+      </w:r>
+    </w:p>
+    <w:p>
+      <w:pPr>
+        <w:rPr>
+          <w:sz w:val="28"/>
+          <w:szCs w:val="28"/>
+        </w:rPr>
+      </w:pPr>
+      <w:proofErr w:type="gramStart"/>
+      <w:r>
+        <w:rPr>
+          <w:sz w:val="28"/>
+          <w:szCs w:val="28"/>
+        </w:rPr>
+        <w:t>points</w:t>
+      </w:r>
+      <w:proofErr w:type="gramEnd"/>
+      <w:r>
+        <w:rPr>
+          <w:sz w:val="28"/>
+          <w:szCs w:val="28"/>
+        </w:rPr>
+        <w:t xml:space="preserve"> earned </w:t>
+      </w:r>
+      <w:r>
+        <w:rPr>
+          <w:sz w:val="28"/>
+          <w:szCs w:val="28"/>
+        </w:rPr>
+        <w:t xml:space="preserve">winner </w:t>
+      </w:r>
+      <w:r>
+        <w:rPr>
+          <w:sz w:val="28"/>
+          <w:szCs w:val="28"/>
+        </w:rPr>
+        <w:t>=</w:t>
+      </w:r>
+      <w:r>
+        <w:rPr>
+          <w:sz w:val="28"/>
+          <w:szCs w:val="28"/>
+        </w:rPr>
+        <w:t xml:space="preserve"> </w:t>
+      </w:r>
+      <w:r>
+        <w:rPr>
+          <w:sz w:val="28"/>
+          <w:szCs w:val="28"/>
+        </w:rPr>
+        <w:t xml:space="preserve">MOV - </w:t>
+      </w:r>
+      <w:proofErr w:type="spellStart"/>
+      <w:r>
+        <w:rPr>
+          <w:sz w:val="28"/>
+          <w:szCs w:val="28"/>
+        </w:rPr>
+        <w:t>ΔCMax</w:t>
+      </w:r>
+      <w:proofErr w:type="spellEnd"/>
+    </w:p>
+    <w:p>
+      <w:pPr>
+        <w:rPr>
+          <w:sz w:val="28"/>
+          <w:szCs w:val="28"/>
+        </w:rPr>
+      </w:pPr>
+      <w:proofErr w:type="gramStart"/>
+      <w:r>
+        <w:rPr>
+          <w:sz w:val="28"/>
+          <w:szCs w:val="28"/>
+        </w:rPr>
+        <w:t>points</w:t>
+      </w:r>
+      <w:proofErr w:type="gramEnd"/>
+      <w:r>
+        <w:rPr>
+          <w:sz w:val="28"/>
+          <w:szCs w:val="28"/>
+        </w:rPr>
+        <w:t xml:space="preserve"> earned loser = </w:t>
+      </w:r>
+      <w:proofErr w:type="spellStart"/>
+      <w:r>
+        <w:rPr>
+          <w:sz w:val="28"/>
+          <w:szCs w:val="28"/>
+        </w:rPr>
+        <w:t>ΔCMax</w:t>
+      </w:r>
+      <w:proofErr w:type="spellEnd"/>
+      <w:r>
+        <w:rPr>
+          <w:sz w:val="28"/>
+          <w:szCs w:val="28"/>
+        </w:rPr>
+        <w:t xml:space="preserve"> - </w:t>
+      </w:r>
+      <w:r>
+        <w:rPr>
+          <w:sz w:val="28"/>
+          <w:szCs w:val="28"/>
+        </w:rPr>
+        <w:t>MOV</w:t>
+      </w:r>
+    </w:p>
+    <w:p>
+      <w:pPr>
+        <w:rPr>
+          <w:b/>
+          <w:sz w:val="28"/>
+          <w:szCs w:val="28"/>
+        </w:rPr>
+      </w:pPr>
+      <w:r>
+        <w:rPr>
+          <w:b/>
+          <w:sz w:val="28"/>
+          <w:szCs w:val="28"/>
+        </w:rPr>
+        <w:t>If U</w:t>
+      </w:r>
+      <w:r>
+        <w:rPr>
+          <w:b/>
+          <w:sz w:val="28"/>
+          <w:szCs w:val="28"/>
+        </w:rPr>
+        <w:t xml:space="preserve"> (negative </w:t>
+      </w:r>
+      <w:proofErr w:type="spellStart"/>
+      <w:r>
+        <w:rPr>
+          <w:b/>
+          <w:sz w:val="28"/>
+          <w:szCs w:val="28"/>
+        </w:rPr>
+        <w:t>ΔCMax</w:t>
+      </w:r>
+      <w:proofErr w:type="spellEnd"/>
+      <w:r>
+        <w:rPr>
+          <w:b/>
+          <w:sz w:val="28"/>
+          <w:szCs w:val="28"/>
+        </w:rPr>
+        <w:t>)</w:t>
+      </w:r>
+      <w:r>
+        <w:rPr>
+          <w:b/>
+          <w:sz w:val="28"/>
+          <w:szCs w:val="28"/>
+        </w:rPr>
+        <w:t>:</w:t>
+      </w:r>
+    </w:p>
+    <w:p>
+      <w:pPr>
+        <w:rPr>
+          <w:sz w:val="28"/>
+          <w:szCs w:val="28"/>
+        </w:rPr>
+      </w:pPr>
+      <w:proofErr w:type="gramStart"/>
+      <w:r>
+        <w:rPr>
+          <w:sz w:val="28"/>
+          <w:szCs w:val="28"/>
+        </w:rPr>
+        <w:t>points</w:t>
+      </w:r>
+      <w:proofErr w:type="gramEnd"/>
+      <w:r>
+        <w:rPr>
+          <w:sz w:val="28"/>
+          <w:szCs w:val="28"/>
+        </w:rPr>
+        <w:t xml:space="preserve"> earned winner = </w:t>
+      </w:r>
+      <w:r>
+        <w:rPr>
+          <w:sz w:val="28"/>
+          <w:szCs w:val="28"/>
+        </w:rPr>
+        <w:t xml:space="preserve">MOV + </w:t>
+      </w:r>
+      <w:proofErr w:type="spellStart"/>
+      <w:r>
+        <w:rPr>
+          <w:sz w:val="28"/>
+          <w:szCs w:val="28"/>
+        </w:rPr>
+        <w:t>ΔCMax</w:t>
+      </w:r>
+      <w:proofErr w:type="spellEnd"/>
+    </w:p>
+    <w:p>
+      <w:pPr>
+        <w:rPr>
+          <w:sz w:val="28"/>
+          <w:szCs w:val="28"/>
+        </w:rPr>
+      </w:pPr>
+      <w:proofErr w:type="gramStart"/>
+      <w:r>
+        <w:rPr>
+          <w:sz w:val="28"/>
+          <w:szCs w:val="28"/>
+        </w:rPr>
+        <w:t>points</w:t>
+      </w:r>
+      <w:proofErr w:type="gramEnd"/>
+      <w:r>
+        <w:rPr>
+          <w:sz w:val="28"/>
+          <w:szCs w:val="28"/>
+        </w:rPr>
+        <w:t xml:space="preserve"> earned loser = </w:t>
+      </w:r>
+      <w:r>
+        <w:rPr>
+          <w:sz w:val="28"/>
+          <w:szCs w:val="28"/>
+        </w:rPr>
+        <w:t xml:space="preserve">MOV + </w:t>
+      </w:r>
+      <w:proofErr w:type="spellStart"/>
+      <w:r>
+        <w:rPr>
+          <w:sz w:val="28"/>
+          <w:szCs w:val="28"/>
+        </w:rPr>
+        <w:t>ΔCMax</w:t>
+      </w:r>
+      <w:proofErr w:type="spellEnd"/>
+    </w:p>
+    <w:p>
+      <w:pPr>
+        <w:rPr>
+          <w:sz w:val="28"/>
+          <w:szCs w:val="28"/>
+        </w:rPr>
+      </w:pPr>
+    </w:p>
+    <w:p>
+      <w:pPr>
+        <w:rPr>
+          <w:b/>
+          <w:sz w:val="28"/>
+          <w:szCs w:val="28"/>
+        </w:rPr>
+      </w:pPr>
+      <w:r>
+        <w:rPr>
+          <w:b/>
+          <w:sz w:val="28"/>
+          <w:szCs w:val="28"/>
+        </w:rPr>
+        <w:t>Tests:</w:t>
       </w:r>
       <w:bookmarkStart w:id="0" w:name="_GoBack"/>
       <w:bookmarkEnd w:id="0"/>
-      <w:r>
-        <w:rPr>
-          <w:sz w:val="28"/>
-          <w:szCs w:val="28"/>
-        </w:rPr>
-        <w:t>)</w:t>
-      </w:r>
-    </w:p>
-    <w:p>
-      <w:pPr>
-        <w:rPr>
-          <w:sz w:val="28"/>
-          <w:szCs w:val="28"/>
-        </w:rPr>
-      </w:pPr>
-      <w:r>
-        <w:rPr>
-          <w:sz w:val="28"/>
-          <w:szCs w:val="28"/>
-        </w:rPr>
-        <w:t>WWA = Weather-Weight Adjustment (Formula yet to be derived)</w:t>
-      </w:r>
-    </w:p>
-    <w:p>
-      <w:pPr>
-        <w:rPr>
-          <w:sz w:val="28"/>
-          <w:szCs w:val="28"/>
-        </w:rPr>
-      </w:pPr>
-    </w:p>
-    <w:p>
-      <w:pPr>
-        <w:rPr>
-          <w:sz w:val="28"/>
-          <w:szCs w:val="28"/>
-        </w:rPr>
-      </w:pPr>
-      <w:r>
-        <w:rPr>
-          <w:sz w:val="28"/>
-          <w:szCs w:val="28"/>
-        </w:rPr>
-        <w:t>If not U:</w:t>
-      </w:r>
-    </w:p>
-    <w:p>
-      <w:pPr>
-        <w:rPr>
-          <w:sz w:val="28"/>
-          <w:szCs w:val="28"/>
-        </w:rPr>
-      </w:pPr>
-      <w:r>
-        <w:rPr>
-          <w:sz w:val="28"/>
-          <w:szCs w:val="28"/>
-        </w:rPr>
-        <w:t xml:space="preserve">points earned </w:t>
-      </w:r>
-      <w:r>
-        <w:rPr>
-          <w:sz w:val="28"/>
-          <w:szCs w:val="28"/>
-        </w:rPr>
-        <w:t xml:space="preserve">winner </w:t>
-      </w:r>
-      <w:r>
-        <w:rPr>
-          <w:sz w:val="28"/>
-          <w:szCs w:val="28"/>
-        </w:rPr>
-        <w:t>=</w:t>
+    </w:p>
+    <w:p>
+      <w:pPr>
+        <w:rPr>
+          <w:sz w:val="28"/>
+          <w:szCs w:val="28"/>
+        </w:rPr>
+      </w:pPr>
+      <w:r>
+        <w:rPr>
+          <w:sz w:val="28"/>
+          <w:szCs w:val="28"/>
+        </w:rPr>
+        <w:t>Brown v Washington April 4</w:t>
+      </w:r>
+      <w:r>
+        <w:rPr>
+          <w:sz w:val="28"/>
+          <w:szCs w:val="28"/>
+          <w:vertAlign w:val="superscript"/>
+        </w:rPr>
+        <w:t>th</w:t>
+      </w:r>
+      <w:r>
+        <w:rPr>
+          <w:sz w:val="28"/>
+          <w:szCs w:val="28"/>
+        </w:rPr>
+        <w:t xml:space="preserve"> 2015:</w:t>
+      </w:r>
+    </w:p>
+    <w:p>
+      <w:pPr>
+        <w:rPr>
+          <w:sz w:val="28"/>
+          <w:szCs w:val="28"/>
+        </w:rPr>
+      </w:pPr>
+      <w:r>
+        <w:rPr>
+          <w:sz w:val="28"/>
+          <w:szCs w:val="28"/>
+        </w:rPr>
+        <w:t>Washington</w:t>
+      </w:r>
+      <w:r>
+        <w:rPr>
+          <w:sz w:val="28"/>
+          <w:szCs w:val="28"/>
+        </w:rPr>
+        <w:t>:</w:t>
       </w:r>
       <w:r>
         <w:rPr>
@@ -333,274 +608,6 @@
           <w:sz w:val="28"/>
           <w:szCs w:val="28"/>
         </w:rPr>
-        <w:t>(</w:t>
-      </w:r>
-      <w:r>
-        <w:rPr>
-          <w:sz w:val="28"/>
-          <w:szCs w:val="28"/>
-        </w:rPr>
-        <w:t>MOV</w:t>
-      </w:r>
-      <w:r>
-        <w:rPr>
-          <w:sz w:val="28"/>
-          <w:szCs w:val="28"/>
-        </w:rPr>
-        <w:t xml:space="preserve"> - </w:t>
-      </w:r>
-      <w:r>
-        <w:rPr>
-          <w:sz w:val="28"/>
-          <w:szCs w:val="28"/>
-        </w:rPr>
-        <w:t>ΔCMax + 10)</w:t>
-      </w:r>
-      <w:r>
-        <w:rPr>
-          <w:sz w:val="28"/>
-          <w:szCs w:val="28"/>
-        </w:rPr>
-        <w:t>*BV</w:t>
-      </w:r>
-    </w:p>
-    <w:p>
-      <w:pPr>
-        <w:rPr>
-          <w:sz w:val="28"/>
-          <w:szCs w:val="28"/>
-        </w:rPr>
-      </w:pPr>
-      <w:r>
-        <w:rPr>
-          <w:sz w:val="28"/>
-          <w:szCs w:val="28"/>
-        </w:rPr>
-        <w:t xml:space="preserve">points earned loser = </w:t>
-      </w:r>
-      <w:r>
-        <w:rPr>
-          <w:sz w:val="28"/>
-          <w:szCs w:val="28"/>
-        </w:rPr>
-        <w:t>(ΔCMax</w:t>
-      </w:r>
-      <w:r>
-        <w:rPr>
-          <w:sz w:val="28"/>
-          <w:szCs w:val="28"/>
-        </w:rPr>
-        <w:t xml:space="preserve"> - </w:t>
-      </w:r>
-      <w:r>
-        <w:rPr>
-          <w:sz w:val="28"/>
-          <w:szCs w:val="28"/>
-        </w:rPr>
-        <w:t>MOV + 2</w:t>
-      </w:r>
-      <w:r>
-        <w:rPr>
-          <w:sz w:val="28"/>
-          <w:szCs w:val="28"/>
-        </w:rPr>
-        <w:t>)*</w:t>
-      </w:r>
-      <w:r>
-        <w:rPr>
-          <w:sz w:val="28"/>
-          <w:szCs w:val="28"/>
-        </w:rPr>
-        <w:t>BV</w:t>
-      </w:r>
-    </w:p>
-    <w:p>
-      <w:pPr>
-        <w:rPr>
-          <w:sz w:val="28"/>
-          <w:szCs w:val="28"/>
-        </w:rPr>
-      </w:pPr>
-      <w:r>
-        <w:rPr>
-          <w:sz w:val="28"/>
-          <w:szCs w:val="28"/>
-        </w:rPr>
-        <w:t>If U:</w:t>
-      </w:r>
-    </w:p>
-    <w:p>
-      <w:pPr>
-        <w:rPr>
-          <w:sz w:val="28"/>
-          <w:szCs w:val="28"/>
-        </w:rPr>
-      </w:pPr>
-      <w:r>
-        <w:rPr>
-          <w:sz w:val="28"/>
-          <w:szCs w:val="28"/>
-        </w:rPr>
-        <w:t xml:space="preserve">points earned winner = </w:t>
-      </w:r>
-      <w:r>
-        <w:rPr>
-          <w:sz w:val="28"/>
-          <w:szCs w:val="28"/>
-        </w:rPr>
-        <w:t>-</w:t>
-      </w:r>
-      <w:r>
-        <w:rPr>
-          <w:sz w:val="28"/>
-          <w:szCs w:val="28"/>
-        </w:rPr>
-        <w:t>1</w:t>
-      </w:r>
-      <w:r>
-        <w:rPr>
-          <w:sz w:val="28"/>
-          <w:szCs w:val="28"/>
-        </w:rPr>
-        <w:t>*(MOV + ΔCMax</w:t>
-      </w:r>
-      <w:r>
-        <w:rPr>
-          <w:sz w:val="28"/>
-          <w:szCs w:val="28"/>
-        </w:rPr>
-        <w:t xml:space="preserve"> - 5</w:t>
-      </w:r>
-      <w:r>
-        <w:rPr>
-          <w:sz w:val="28"/>
-          <w:szCs w:val="28"/>
-        </w:rPr>
-        <w:t>)*BV</w:t>
-      </w:r>
-    </w:p>
-    <w:p>
-      <w:pPr>
-        <w:rPr>
-          <w:sz w:val="28"/>
-          <w:szCs w:val="28"/>
-        </w:rPr>
-      </w:pPr>
-      <w:r>
-        <w:rPr>
-          <w:sz w:val="28"/>
-          <w:szCs w:val="28"/>
-        </w:rPr>
-        <w:t xml:space="preserve">points earned loser = </w:t>
-      </w:r>
-      <w:r>
-        <w:rPr>
-          <w:sz w:val="28"/>
-          <w:szCs w:val="28"/>
-        </w:rPr>
-        <w:t>(MOV + ΔCMax</w:t>
-      </w:r>
-      <w:r>
-        <w:rPr>
-          <w:sz w:val="28"/>
-          <w:szCs w:val="28"/>
-        </w:rPr>
-        <w:t xml:space="preserve"> + 5</w:t>
-      </w:r>
-      <w:r>
-        <w:rPr>
-          <w:sz w:val="28"/>
-          <w:szCs w:val="28"/>
-        </w:rPr>
-        <w:t>)*BV</w:t>
-      </w:r>
-    </w:p>
-    <w:p>
-      <w:pPr>
-        <w:rPr>
-          <w:sz w:val="28"/>
-          <w:szCs w:val="28"/>
-        </w:rPr>
-      </w:pPr>
-    </w:p>
-    <w:p>
-      <w:pPr>
-        <w:rPr>
-          <w:sz w:val="28"/>
-          <w:szCs w:val="28"/>
-        </w:rPr>
-      </w:pPr>
-      <w:r>
-        <w:rPr>
-          <w:sz w:val="28"/>
-          <w:szCs w:val="28"/>
-        </w:rPr>
-        <w:t>Tests:</w:t>
-      </w:r>
-    </w:p>
-    <w:p>
-      <w:pPr>
-        <w:rPr>
-          <w:sz w:val="28"/>
-          <w:szCs w:val="28"/>
-        </w:rPr>
-      </w:pPr>
-      <w:r>
-        <w:rPr>
-          <w:sz w:val="28"/>
-          <w:szCs w:val="28"/>
-        </w:rPr>
-        <w:t>Brown v Washington April 4</w:t>
-      </w:r>
-      <w:r>
-        <w:rPr>
-          <w:sz w:val="28"/>
-          <w:szCs w:val="28"/>
-          <w:vertAlign w:val="superscript"/>
-        </w:rPr>
-        <w:t>th</w:t>
-      </w:r>
-      <w:r>
-        <w:rPr>
-          <w:sz w:val="28"/>
-          <w:szCs w:val="28"/>
-        </w:rPr>
-        <w:t xml:space="preserve"> 2015:</w:t>
-      </w:r>
-    </w:p>
-    <w:p>
-      <w:pPr>
-        <w:rPr>
-          <w:sz w:val="28"/>
-          <w:szCs w:val="28"/>
-        </w:rPr>
-      </w:pPr>
-      <w:r>
-        <w:rPr>
-          <w:sz w:val="28"/>
-          <w:szCs w:val="28"/>
-        </w:rPr>
-        <w:t>Washington</w:t>
-      </w:r>
-      <w:r>
-        <w:rPr>
-          <w:sz w:val="28"/>
-          <w:szCs w:val="28"/>
-        </w:rPr>
-        <w:t>:</w:t>
-      </w:r>
-      <w:r>
-        <w:rPr>
-          <w:sz w:val="28"/>
-          <w:szCs w:val="28"/>
-        </w:rPr>
-        <w:t xml:space="preserve"> </w:t>
-      </w:r>
-      <w:r>
-        <w:rPr>
-          <w:sz w:val="28"/>
-          <w:szCs w:val="28"/>
-        </w:rPr>
         <w:t>5:32.5</w:t>
       </w:r>
       <w:r>
@@ -609,8 +616,17 @@
           <w:szCs w:val="28"/>
         </w:rPr>
         <w:tab/>
-        <w:t>Washington CMax</w:t>
-      </w:r>
+        <w:t xml:space="preserve">Washington </w:t>
+      </w:r>
+      <w:proofErr w:type="spellStart"/>
+      <w:r>
+        <w:rPr>
+          <w:sz w:val="28"/>
+          <w:szCs w:val="28"/>
+        </w:rPr>
+        <w:t>CMax</w:t>
+      </w:r>
+      <w:proofErr w:type="spellEnd"/>
       <w:r>
         <w:rPr>
           <w:sz w:val="28"/>
@@ -667,8 +683,17 @@
           <w:szCs w:val="28"/>
         </w:rPr>
         <w:tab/>
-        <w:t>Brown CMax</w:t>
-      </w:r>
+        <w:t xml:space="preserve">Brown </w:t>
+      </w:r>
+      <w:proofErr w:type="spellStart"/>
+      <w:r>
+        <w:rPr>
+          <w:sz w:val="28"/>
+          <w:szCs w:val="28"/>
+        </w:rPr>
+        <w:t>CMax</w:t>
+      </w:r>
+      <w:proofErr w:type="spellEnd"/>
       <w:r>
         <w:rPr>
           <w:sz w:val="28"/>
@@ -740,6 +765,13 @@
           <w:szCs w:val="28"/>
         </w:rPr>
         <w:tab/>
+      </w:r>
+      <w:proofErr w:type="spellStart"/>
+      <w:r>
+        <w:rPr>
+          <w:sz w:val="28"/>
+          <w:szCs w:val="28"/>
+        </w:rPr>
         <w:t>Δ</w:t>
       </w:r>
       <w:r>
@@ -749,6 +781,7 @@
         </w:rPr>
         <w:t>CMax</w:t>
       </w:r>
+      <w:proofErr w:type="spellEnd"/>
       <w:r>
         <w:rPr>
           <w:sz w:val="28"/>
@@ -798,7 +831,28 @@
           <w:sz w:val="28"/>
           <w:szCs w:val="28"/>
         </w:rPr>
-        <w:t xml:space="preserve">Washington Points = </w:t>
+        <w:t xml:space="preserve">Washington </w:t>
+      </w:r>
+      <w:r>
+        <w:rPr>
+          <w:sz w:val="28"/>
+          <w:szCs w:val="28"/>
+        </w:rPr>
+        <w:t xml:space="preserve">Rowers </w:t>
+      </w:r>
+      <w:r>
+        <w:rPr>
+          <w:sz w:val="28"/>
+          <w:szCs w:val="28"/>
+        </w:rPr>
+        <w:t xml:space="preserve">Points = </w:t>
+      </w:r>
+      <w:r>
+        <w:rPr>
+          <w:sz w:val="28"/>
+          <w:szCs w:val="28"/>
+        </w:rPr>
+        <w:t>+</w:t>
       </w:r>
       <w:r>
         <w:rPr>
@@ -820,7 +874,28 @@
           <w:sz w:val="28"/>
           <w:szCs w:val="28"/>
         </w:rPr>
-        <w:t xml:space="preserve">Brown Points = </w:t>
+        <w:t>Brown</w:t>
+      </w:r>
+      <w:r>
+        <w:rPr>
+          <w:sz w:val="28"/>
+          <w:szCs w:val="28"/>
+        </w:rPr>
+        <w:t xml:space="preserve"> Rower</w:t>
+      </w:r>
+      <w:r>
+        <w:rPr>
+          <w:sz w:val="28"/>
+          <w:szCs w:val="28"/>
+        </w:rPr>
+        <w:t xml:space="preserve"> Points = </w:t>
+      </w:r>
+      <w:r>
+        <w:rPr>
+          <w:sz w:val="28"/>
+          <w:szCs w:val="28"/>
+        </w:rPr>
+        <w:t>+</w:t>
       </w:r>
       <w:r>
         <w:rPr>
